--- a/Java8-springboot-9-10.docx
+++ b/Java8-springboot-9-10.docx
@@ -35,20 +35,16 @@
           <w:numId w:val="1"/>
         </w:numPr>
         <w:rPr>
-          <w:lang w:val="en-US"/>
-        </w:rPr>
-      </w:pPr>
-      <w:r>
-        <w:rPr>
-          <w:lang w:val="en-US"/>
-        </w:rPr>
-        <w:t>Stream API</w:t>
-      </w:r>
-      <w:r>
-        <w:rPr>
-          <w:lang w:val="en-US"/>
-        </w:rPr>
-        <w:t xml:space="preserve"> </w:t>
+          <w:highlight w:val="yellow"/>
+          <w:lang w:val="en-US"/>
+        </w:rPr>
+      </w:pPr>
+      <w:r>
+        <w:rPr>
+          <w:highlight w:val="yellow"/>
+          <w:lang w:val="en-US"/>
+        </w:rPr>
+        <w:t xml:space="preserve">Stream API </w:t>
       </w:r>
     </w:p>
     <w:p>
@@ -59,11 +55,13 @@
           <w:numId w:val="1"/>
         </w:numPr>
         <w:rPr>
-          <w:lang w:val="en-US"/>
-        </w:rPr>
-      </w:pPr>
-      <w:r>
-        <w:rPr>
+          <w:highlight w:val="yellow"/>
+          <w:lang w:val="en-US"/>
+        </w:rPr>
+      </w:pPr>
+      <w:r>
+        <w:rPr>
+          <w:highlight w:val="yellow"/>
           <w:lang w:val="en-US"/>
         </w:rPr>
         <w:t>Lambda Expressions</w:t>
@@ -77,11 +75,13 @@
           <w:numId w:val="1"/>
         </w:numPr>
         <w:rPr>
-          <w:lang w:val="en-US"/>
-        </w:rPr>
-      </w:pPr>
-      <w:r>
-        <w:rPr>
+          <w:highlight w:val="yellow"/>
+          <w:lang w:val="en-US"/>
+        </w:rPr>
+      </w:pPr>
+      <w:r>
+        <w:rPr>
+          <w:highlight w:val="yellow"/>
           <w:lang w:val="en-US"/>
         </w:rPr>
         <w:t>Functional Interface</w:t>
@@ -95,11 +95,13 @@
           <w:numId w:val="1"/>
         </w:numPr>
         <w:rPr>
-          <w:lang w:val="en-US"/>
-        </w:rPr>
-      </w:pPr>
-      <w:r>
-        <w:rPr>
+          <w:highlight w:val="yellow"/>
+          <w:lang w:val="en-US"/>
+        </w:rPr>
+      </w:pPr>
+      <w:r>
+        <w:rPr>
+          <w:highlight w:val="yellow"/>
           <w:lang w:val="en-US"/>
         </w:rPr>
         <w:t>Static Method</w:t>
@@ -113,11 +115,13 @@
           <w:numId w:val="1"/>
         </w:numPr>
         <w:rPr>
-          <w:lang w:val="en-US"/>
-        </w:rPr>
-      </w:pPr>
-      <w:r>
-        <w:rPr>
+          <w:highlight w:val="yellow"/>
+          <w:lang w:val="en-US"/>
+        </w:rPr>
+      </w:pPr>
+      <w:r>
+        <w:rPr>
+          <w:highlight w:val="yellow"/>
           <w:lang w:val="en-US"/>
         </w:rPr>
         <w:t>Default method</w:t>
@@ -131,11 +135,13 @@
           <w:numId w:val="1"/>
         </w:numPr>
         <w:rPr>
-          <w:lang w:val="en-US"/>
-        </w:rPr>
-      </w:pPr>
-      <w:r>
-        <w:rPr>
+          <w:highlight w:val="yellow"/>
+          <w:lang w:val="en-US"/>
+        </w:rPr>
+      </w:pPr>
+      <w:r>
+        <w:rPr>
+          <w:highlight w:val="yellow"/>
           <w:lang w:val="en-US"/>
         </w:rPr>
         <w:t>Predicate &amp; Supplier and Consumer Interface</w:t>
@@ -149,11 +155,13 @@
           <w:numId w:val="1"/>
         </w:numPr>
         <w:rPr>
-          <w:lang w:val="en-US"/>
-        </w:rPr>
-      </w:pPr>
-      <w:r>
-        <w:rPr>
+          <w:highlight w:val="yellow"/>
+          <w:lang w:val="en-US"/>
+        </w:rPr>
+      </w:pPr>
+      <w:r>
+        <w:rPr>
+          <w:highlight w:val="yellow"/>
           <w:lang w:val="en-US"/>
         </w:rPr>
         <w:t>Optional class</w:t>
@@ -184,11 +192,13 @@
           <w:numId w:val="2"/>
         </w:numPr>
         <w:rPr>
-          <w:lang w:val="en-US"/>
-        </w:rPr>
-      </w:pPr>
-      <w:r>
-        <w:rPr>
+          <w:highlight w:val="yellow"/>
+          <w:lang w:val="en-US"/>
+        </w:rPr>
+      </w:pPr>
+      <w:r>
+        <w:rPr>
+          <w:highlight w:val="yellow"/>
           <w:lang w:val="en-US"/>
         </w:rPr>
         <w:t>IOC container</w:t>
@@ -202,11 +212,13 @@
           <w:numId w:val="2"/>
         </w:numPr>
         <w:rPr>
-          <w:lang w:val="en-US"/>
-        </w:rPr>
-      </w:pPr>
-      <w:r>
-        <w:rPr>
+          <w:highlight w:val="yellow"/>
+          <w:lang w:val="en-US"/>
+        </w:rPr>
+      </w:pPr>
+      <w:r>
+        <w:rPr>
+          <w:highlight w:val="yellow"/>
           <w:lang w:val="en-US"/>
         </w:rPr>
         <w:t>Dependency Injection</w:t>
@@ -220,11 +232,13 @@
           <w:numId w:val="2"/>
         </w:numPr>
         <w:rPr>
-          <w:lang w:val="en-US"/>
-        </w:rPr>
-      </w:pPr>
-      <w:r>
-        <w:rPr>
+          <w:highlight w:val="yellow"/>
+          <w:lang w:val="en-US"/>
+        </w:rPr>
+      </w:pPr>
+      <w:r>
+        <w:rPr>
+          <w:highlight w:val="yellow"/>
           <w:lang w:val="en-US"/>
         </w:rPr>
         <w:t>Bean</w:t>
@@ -238,17 +252,17 @@
           <w:numId w:val="2"/>
         </w:numPr>
         <w:rPr>
-          <w:lang w:val="en-US"/>
-        </w:rPr>
-      </w:pPr>
-      <w:proofErr w:type="spellStart"/>
-      <w:r>
-        <w:rPr>
+          <w:highlight w:val="yellow"/>
+          <w:lang w:val="en-US"/>
+        </w:rPr>
+      </w:pPr>
+      <w:r>
+        <w:rPr>
+          <w:highlight w:val="yellow"/>
           <w:lang w:val="en-US"/>
         </w:rPr>
         <w:t>Autowiring</w:t>
       </w:r>
-      <w:proofErr w:type="spellEnd"/>
     </w:p>
     <w:p>
       <w:pPr>
@@ -267,20 +281,28 @@
         </w:rPr>
         <w:t>Qualifiers</w:t>
       </w:r>
-    </w:p>
-    <w:p>
-      <w:pPr>
-        <w:pStyle w:val="ListParagraph"/>
-        <w:numPr>
-          <w:ilvl w:val="0"/>
-          <w:numId w:val="3"/>
-        </w:numPr>
-        <w:rPr>
-          <w:lang w:val="en-US"/>
-        </w:rPr>
-      </w:pPr>
-      <w:r>
-        <w:rPr>
+      <w:r>
+        <w:rPr>
+          <w:lang w:val="en-US"/>
+        </w:rPr>
+        <w:t xml:space="preserve">   --1</w:t>
+      </w:r>
+    </w:p>
+    <w:p>
+      <w:pPr>
+        <w:pStyle w:val="ListParagraph"/>
+        <w:numPr>
+          <w:ilvl w:val="0"/>
+          <w:numId w:val="3"/>
+        </w:numPr>
+        <w:rPr>
+          <w:highlight w:val="yellow"/>
+          <w:lang w:val="en-US"/>
+        </w:rPr>
+      </w:pPr>
+      <w:r>
+        <w:rPr>
+          <w:highlight w:val="yellow"/>
           <w:lang w:val="en-US"/>
         </w:rPr>
         <w:t>Annotations</w:t>
@@ -294,11 +316,13 @@
           <w:numId w:val="3"/>
         </w:numPr>
         <w:rPr>
-          <w:lang w:val="en-US"/>
-        </w:rPr>
-      </w:pPr>
-      <w:r>
-        <w:rPr>
+          <w:highlight w:val="yellow"/>
+          <w:lang w:val="en-US"/>
+        </w:rPr>
+      </w:pPr>
+      <w:r>
+        <w:rPr>
+          <w:highlight w:val="yellow"/>
           <w:lang w:val="en-US"/>
         </w:rPr>
         <w:t>Spring boot operations - POST, GET, PUT, DELETE Mappings</w:t>
@@ -312,11 +336,13 @@
           <w:numId w:val="3"/>
         </w:numPr>
         <w:rPr>
-          <w:lang w:val="en-US"/>
-        </w:rPr>
-      </w:pPr>
-      <w:r>
-        <w:rPr>
+          <w:highlight w:val="yellow"/>
+          <w:lang w:val="en-US"/>
+        </w:rPr>
+      </w:pPr>
+      <w:r>
+        <w:rPr>
+          <w:highlight w:val="yellow"/>
           <w:lang w:val="en-US"/>
         </w:rPr>
         <w:t>Entity designing</w:t>
@@ -337,87 +363,25 @@
         <w:rPr>
           <w:lang w:val="en-US"/>
         </w:rPr>
-        <w:t xml:space="preserve">Hibernate </w:t>
-      </w:r>
-      <w:r>
-        <w:rPr>
-          <w:lang w:val="en-US"/>
-        </w:rPr>
-        <w:t>Annotations</w:t>
-      </w:r>
-    </w:p>
-    <w:p>
-      <w:pPr>
-        <w:pStyle w:val="ListParagraph"/>
-        <w:numPr>
-          <w:ilvl w:val="0"/>
-          <w:numId w:val="3"/>
-        </w:numPr>
-        <w:rPr>
-          <w:lang w:val="en-US"/>
-        </w:rPr>
-      </w:pPr>
-      <w:r>
-        <w:rPr>
-          <w:lang w:val="en-US"/>
-        </w:rPr>
-        <w:t xml:space="preserve">Hibernate mappings – </w:t>
-      </w:r>
-      <w:proofErr w:type="spellStart"/>
-      <w:r>
-        <w:rPr>
-          <w:lang w:val="en-US"/>
-        </w:rPr>
-        <w:t>oneToOne</w:t>
-      </w:r>
-      <w:proofErr w:type="spellEnd"/>
-      <w:r>
-        <w:rPr>
-          <w:lang w:val="en-US"/>
-        </w:rPr>
-        <w:t xml:space="preserve">, </w:t>
-      </w:r>
-      <w:proofErr w:type="spellStart"/>
-      <w:r>
-        <w:rPr>
-          <w:lang w:val="en-US"/>
-        </w:rPr>
-        <w:t>manyToOne</w:t>
-      </w:r>
-      <w:proofErr w:type="spellEnd"/>
-      <w:r>
-        <w:rPr>
-          <w:lang w:val="en-US"/>
-        </w:rPr>
-        <w:t xml:space="preserve">, </w:t>
-      </w:r>
-      <w:proofErr w:type="spellStart"/>
-      <w:r>
-        <w:rPr>
-          <w:lang w:val="en-US"/>
-        </w:rPr>
-        <w:t>OneToMany</w:t>
-      </w:r>
-      <w:proofErr w:type="spellEnd"/>
-      <w:r>
-        <w:rPr>
-          <w:lang w:val="en-US"/>
-        </w:rPr>
-        <w:t xml:space="preserve">, </w:t>
-      </w:r>
-      <w:proofErr w:type="spellStart"/>
-      <w:r>
-        <w:rPr>
-          <w:lang w:val="en-US"/>
-        </w:rPr>
-        <w:t>ManyToMany</w:t>
-      </w:r>
-      <w:proofErr w:type="spellEnd"/>
-      <w:r>
-        <w:rPr>
-          <w:lang w:val="en-US"/>
-        </w:rPr>
-        <w:t xml:space="preserve"> </w:t>
+        <w:t>Hibernate Annotations</w:t>
+      </w:r>
+    </w:p>
+    <w:p>
+      <w:pPr>
+        <w:pStyle w:val="ListParagraph"/>
+        <w:numPr>
+          <w:ilvl w:val="0"/>
+          <w:numId w:val="3"/>
+        </w:numPr>
+        <w:rPr>
+          <w:lang w:val="en-US"/>
+        </w:rPr>
+      </w:pPr>
+      <w:r>
+        <w:rPr>
+          <w:lang w:val="en-US"/>
+        </w:rPr>
+        <w:t xml:space="preserve">Hibernate mappings – oneToOne, manyToOne, OneToMany, ManyToMany </w:t>
       </w:r>
     </w:p>
     <w:p>
@@ -464,167 +428,117 @@
           <w:numId w:val="3"/>
         </w:numPr>
         <w:rPr>
-          <w:lang w:val="en-US"/>
-        </w:rPr>
-      </w:pPr>
-      <w:r>
-        <w:rPr>
-          <w:lang w:val="en-US"/>
-        </w:rPr>
-        <w:t xml:space="preserve">Spring Data </w:t>
-      </w:r>
-      <w:proofErr w:type="spellStart"/>
-      <w:r>
-        <w:rPr>
-          <w:lang w:val="en-US"/>
-        </w:rPr>
-        <w:t>Jpa</w:t>
-      </w:r>
-      <w:proofErr w:type="spellEnd"/>
-      <w:r>
-        <w:rPr>
-          <w:lang w:val="en-US"/>
-        </w:rPr>
-        <w:t xml:space="preserve"> repository</w:t>
-      </w:r>
-    </w:p>
-    <w:p>
-      <w:pPr>
-        <w:pStyle w:val="ListParagraph"/>
-        <w:numPr>
-          <w:ilvl w:val="0"/>
-          <w:numId w:val="3"/>
-        </w:numPr>
-        <w:rPr>
-          <w:lang w:val="en-US"/>
-        </w:rPr>
-      </w:pPr>
-      <w:proofErr w:type="spellStart"/>
-      <w:r>
-        <w:rPr>
-          <w:lang w:val="en-US"/>
-        </w:rPr>
-        <w:t>Jpa</w:t>
-      </w:r>
-      <w:proofErr w:type="spellEnd"/>
-      <w:r>
-        <w:rPr>
-          <w:lang w:val="en-US"/>
-        </w:rPr>
-        <w:t xml:space="preserve"> </w:t>
-      </w:r>
-      <w:proofErr w:type="spellStart"/>
-      <w:r>
-        <w:rPr>
-          <w:lang w:val="en-US"/>
-        </w:rPr>
-        <w:t>anotations</w:t>
-      </w:r>
-      <w:proofErr w:type="spellEnd"/>
-    </w:p>
-    <w:p>
-      <w:pPr>
-        <w:pStyle w:val="ListParagraph"/>
-        <w:numPr>
-          <w:ilvl w:val="0"/>
-          <w:numId w:val="3"/>
-        </w:numPr>
-        <w:rPr>
-          <w:lang w:val="en-US"/>
-        </w:rPr>
-      </w:pPr>
-      <w:proofErr w:type="spellStart"/>
-      <w:r>
-        <w:rPr>
-          <w:lang w:val="en-US"/>
-        </w:rPr>
-        <w:t>Jpa</w:t>
-      </w:r>
-      <w:proofErr w:type="spellEnd"/>
-      <w:r>
-        <w:rPr>
-          <w:lang w:val="en-US"/>
-        </w:rPr>
-        <w:t xml:space="preserve"> queries</w:t>
-      </w:r>
-    </w:p>
-    <w:p>
-      <w:pPr>
-        <w:pStyle w:val="ListParagraph"/>
-        <w:numPr>
-          <w:ilvl w:val="0"/>
-          <w:numId w:val="3"/>
-        </w:numPr>
-        <w:rPr>
-          <w:lang w:val="en-US"/>
-        </w:rPr>
-      </w:pPr>
-      <w:proofErr w:type="spellStart"/>
-      <w:r>
-        <w:rPr>
-          <w:lang w:val="en-US"/>
-        </w:rPr>
-        <w:t>Jpql</w:t>
-      </w:r>
-      <w:proofErr w:type="spellEnd"/>
-      <w:r>
-        <w:rPr>
-          <w:lang w:val="en-US"/>
-        </w:rPr>
-        <w:t xml:space="preserve"> queries</w:t>
-      </w:r>
-    </w:p>
-    <w:p>
-      <w:pPr>
-        <w:pStyle w:val="ListParagraph"/>
-        <w:numPr>
-          <w:ilvl w:val="0"/>
-          <w:numId w:val="3"/>
-        </w:numPr>
-        <w:rPr>
-          <w:lang w:val="en-US"/>
-        </w:rPr>
-      </w:pPr>
-      <w:r>
-        <w:rPr>
-          <w:lang w:val="en-US"/>
-        </w:rPr>
-        <w:t xml:space="preserve">SQL -native </w:t>
-      </w:r>
-      <w:proofErr w:type="spellStart"/>
-      <w:r>
-        <w:rPr>
-          <w:lang w:val="en-US"/>
-        </w:rPr>
-        <w:t>queires</w:t>
-      </w:r>
-      <w:proofErr w:type="spellEnd"/>
-    </w:p>
-    <w:p>
-      <w:pPr>
-        <w:pStyle w:val="ListParagraph"/>
-        <w:numPr>
-          <w:ilvl w:val="0"/>
-          <w:numId w:val="3"/>
-        </w:numPr>
-        <w:rPr>
-          <w:lang w:val="en-US"/>
-        </w:rPr>
-      </w:pPr>
-      <w:r>
-        <w:rPr>
-          <w:lang w:val="en-US"/>
-        </w:rPr>
-        <w:t xml:space="preserve">Db connections with </w:t>
-      </w:r>
-      <w:proofErr w:type="spellStart"/>
-      <w:r>
-        <w:rPr>
-          <w:lang w:val="en-US"/>
-        </w:rPr>
-        <w:t>mysql</w:t>
-      </w:r>
-      <w:proofErr w:type="spellEnd"/>
+          <w:highlight w:val="yellow"/>
+          <w:lang w:val="en-US"/>
+        </w:rPr>
+      </w:pPr>
+      <w:r>
+        <w:rPr>
+          <w:highlight w:val="yellow"/>
+          <w:lang w:val="en-US"/>
+        </w:rPr>
+        <w:t>Spring Data Jpa repository</w:t>
+      </w:r>
+    </w:p>
+    <w:p>
+      <w:pPr>
+        <w:pStyle w:val="ListParagraph"/>
+        <w:numPr>
+          <w:ilvl w:val="0"/>
+          <w:numId w:val="3"/>
+        </w:numPr>
+        <w:rPr>
+          <w:highlight w:val="yellow"/>
+          <w:lang w:val="en-US"/>
+        </w:rPr>
+      </w:pPr>
+      <w:r>
+        <w:rPr>
+          <w:highlight w:val="yellow"/>
+          <w:lang w:val="en-US"/>
+        </w:rPr>
+        <w:t>Jpa anotations</w:t>
+      </w:r>
+    </w:p>
+    <w:p>
+      <w:pPr>
+        <w:pStyle w:val="ListParagraph"/>
+        <w:numPr>
+          <w:ilvl w:val="0"/>
+          <w:numId w:val="3"/>
+        </w:numPr>
+        <w:rPr>
+          <w:highlight w:val="yellow"/>
+          <w:lang w:val="en-US"/>
+        </w:rPr>
+      </w:pPr>
+      <w:r>
+        <w:rPr>
+          <w:highlight w:val="yellow"/>
+          <w:lang w:val="en-US"/>
+        </w:rPr>
+        <w:t>Jpa queries</w:t>
+      </w:r>
+    </w:p>
+    <w:p>
+      <w:pPr>
+        <w:pStyle w:val="ListParagraph"/>
+        <w:numPr>
+          <w:ilvl w:val="0"/>
+          <w:numId w:val="3"/>
+        </w:numPr>
+        <w:rPr>
+          <w:highlight w:val="yellow"/>
+          <w:lang w:val="en-US"/>
+        </w:rPr>
+      </w:pPr>
+      <w:r>
+        <w:rPr>
+          <w:highlight w:val="yellow"/>
+          <w:lang w:val="en-US"/>
+        </w:rPr>
+        <w:t>Jpql queries</w:t>
+      </w:r>
+    </w:p>
+    <w:p>
+      <w:pPr>
+        <w:pStyle w:val="ListParagraph"/>
+        <w:numPr>
+          <w:ilvl w:val="0"/>
+          <w:numId w:val="3"/>
+        </w:numPr>
+        <w:rPr>
+          <w:highlight w:val="yellow"/>
+          <w:lang w:val="en-US"/>
+        </w:rPr>
+      </w:pPr>
+      <w:r>
+        <w:rPr>
+          <w:highlight w:val="yellow"/>
+          <w:lang w:val="en-US"/>
+        </w:rPr>
+        <w:t>SQL -native queires</w:t>
+      </w:r>
+    </w:p>
+    <w:p>
+      <w:pPr>
+        <w:pStyle w:val="ListParagraph"/>
+        <w:numPr>
+          <w:ilvl w:val="0"/>
+          <w:numId w:val="3"/>
+        </w:numPr>
+        <w:rPr>
+          <w:highlight w:val="yellow"/>
+          <w:lang w:val="en-US"/>
+        </w:rPr>
+      </w:pPr>
+      <w:r>
+        <w:rPr>
+          <w:highlight w:val="yellow"/>
+          <w:lang w:val="en-US"/>
+        </w:rPr>
+        <w:t>Db connections with mysql</w:t>
+      </w:r>
     </w:p>
     <w:p>
       <w:pPr>
@@ -643,6 +557,12 @@
         </w:rPr>
         <w:t>Spring Profiles</w:t>
       </w:r>
+      <w:r>
+        <w:rPr>
+          <w:lang w:val="en-US"/>
+        </w:rPr>
+        <w:t xml:space="preserve">  --- 1</w:t>
+      </w:r>
     </w:p>
     <w:p>
       <w:pPr>
@@ -661,20 +581,28 @@
         </w:rPr>
         <w:t>Bean creation</w:t>
       </w:r>
-    </w:p>
-    <w:p>
-      <w:pPr>
-        <w:pStyle w:val="ListParagraph"/>
-        <w:numPr>
-          <w:ilvl w:val="0"/>
-          <w:numId w:val="3"/>
-        </w:numPr>
-        <w:rPr>
-          <w:lang w:val="en-US"/>
-        </w:rPr>
-      </w:pPr>
-      <w:r>
-        <w:rPr>
+      <w:r>
+        <w:rPr>
+          <w:lang w:val="en-US"/>
+        </w:rPr>
+        <w:t xml:space="preserve"> ---- 1</w:t>
+      </w:r>
+    </w:p>
+    <w:p>
+      <w:pPr>
+        <w:pStyle w:val="ListParagraph"/>
+        <w:numPr>
+          <w:ilvl w:val="0"/>
+          <w:numId w:val="3"/>
+        </w:numPr>
+        <w:rPr>
+          <w:highlight w:val="yellow"/>
+          <w:lang w:val="en-US"/>
+        </w:rPr>
+      </w:pPr>
+      <w:r>
+        <w:rPr>
+          <w:highlight w:val="yellow"/>
           <w:lang w:val="en-US"/>
         </w:rPr>
         <w:t>Spring boot Exception’s handlings</w:t>
@@ -695,34 +623,30 @@
         <w:rPr>
           <w:lang w:val="en-US"/>
         </w:rPr>
-        <w:t xml:space="preserve">Swagger </w:t>
-      </w:r>
-      <w:r>
-        <w:rPr>
-          <w:lang w:val="en-US"/>
-        </w:rPr>
-        <w:t>UI</w:t>
-      </w:r>
-      <w:r>
-        <w:rPr>
-          <w:lang w:val="en-US"/>
-        </w:rPr>
-        <w:t xml:space="preserve"> Doc</w:t>
-      </w:r>
-    </w:p>
-    <w:p>
-      <w:pPr>
-        <w:pStyle w:val="ListParagraph"/>
-        <w:numPr>
-          <w:ilvl w:val="0"/>
-          <w:numId w:val="3"/>
-        </w:numPr>
-        <w:rPr>
-          <w:lang w:val="en-US"/>
-        </w:rPr>
-      </w:pPr>
-      <w:r>
-        <w:rPr>
+        <w:t>Swagger UI Doc</w:t>
+      </w:r>
+      <w:r>
+        <w:rPr>
+          <w:lang w:val="en-US"/>
+        </w:rPr>
+        <w:t xml:space="preserve"> ---- 1</w:t>
+      </w:r>
+    </w:p>
+    <w:p>
+      <w:pPr>
+        <w:pStyle w:val="ListParagraph"/>
+        <w:numPr>
+          <w:ilvl w:val="0"/>
+          <w:numId w:val="3"/>
+        </w:numPr>
+        <w:rPr>
+          <w:highlight w:val="yellow"/>
+          <w:lang w:val="en-US"/>
+        </w:rPr>
+      </w:pPr>
+      <w:r>
+        <w:rPr>
+          <w:highlight w:val="yellow"/>
           <w:lang w:val="en-US"/>
         </w:rPr>
         <w:t>POST MAN</w:t>
@@ -736,11 +660,13 @@
           <w:numId w:val="3"/>
         </w:numPr>
         <w:rPr>
-          <w:lang w:val="en-US"/>
-        </w:rPr>
-      </w:pPr>
-      <w:r>
-        <w:rPr>
+          <w:highlight w:val="yellow"/>
+          <w:lang w:val="en-US"/>
+        </w:rPr>
+      </w:pPr>
+      <w:r>
+        <w:rPr>
+          <w:highlight w:val="yellow"/>
           <w:lang w:val="en-US"/>
         </w:rPr>
         <w:t>GIT version control tool</w:t>
@@ -769,46 +695,47 @@
         </w:rPr>
         <w:t xml:space="preserve"> plugin</w:t>
       </w:r>
-    </w:p>
-    <w:p>
-      <w:pPr>
-        <w:pStyle w:val="ListParagraph"/>
-        <w:numPr>
-          <w:ilvl w:val="0"/>
-          <w:numId w:val="3"/>
-        </w:numPr>
-        <w:rPr>
-          <w:lang w:val="en-US"/>
-        </w:rPr>
-      </w:pPr>
-      <w:proofErr w:type="gramStart"/>
-      <w:r>
-        <w:rPr>
-          <w:lang w:val="en-US"/>
-        </w:rPr>
-        <w:t>Maven</w:t>
-      </w:r>
-      <w:proofErr w:type="gramEnd"/>
-      <w:r>
-        <w:rPr>
-          <w:lang w:val="en-US"/>
-        </w:rPr>
-        <w:t xml:space="preserve"> build tool</w:t>
-      </w:r>
-    </w:p>
-    <w:p>
-      <w:pPr>
-        <w:pStyle w:val="ListParagraph"/>
-        <w:numPr>
-          <w:ilvl w:val="0"/>
-          <w:numId w:val="3"/>
-        </w:numPr>
-        <w:rPr>
-          <w:lang w:val="en-US"/>
-        </w:rPr>
-      </w:pPr>
-      <w:r>
-        <w:rPr>
+      <w:r>
+        <w:rPr>
+          <w:lang w:val="en-US"/>
+        </w:rPr>
+        <w:t xml:space="preserve"> ---- 1</w:t>
+      </w:r>
+    </w:p>
+    <w:p>
+      <w:pPr>
+        <w:pStyle w:val="ListParagraph"/>
+        <w:numPr>
+          <w:ilvl w:val="0"/>
+          <w:numId w:val="3"/>
+        </w:numPr>
+        <w:rPr>
+          <w:highlight w:val="yellow"/>
+          <w:lang w:val="en-US"/>
+        </w:rPr>
+      </w:pPr>
+      <w:r>
+        <w:rPr>
+          <w:highlight w:val="yellow"/>
+          <w:lang w:val="en-US"/>
+        </w:rPr>
+        <w:t>Maven build tool</w:t>
+      </w:r>
+    </w:p>
+    <w:p>
+      <w:pPr>
+        <w:pStyle w:val="ListParagraph"/>
+        <w:numPr>
+          <w:ilvl w:val="0"/>
+          <w:numId w:val="3"/>
+        </w:numPr>
+        <w:rPr>
+          <w:lang w:val="en-US"/>
+        </w:rPr>
+      </w:pPr>
+      <w:r>
+        <w:rPr>
+          <w:highlight w:val="yellow"/>
           <w:lang w:val="en-US"/>
         </w:rPr>
         <w:t>Tomcat server</w:t>
@@ -1168,39 +1095,12 @@
   </w:abstractNum>
   <w:num w:numId="1">
     <w:abstractNumId w:val="1"/>
-    <w:lvlOverride w:ilvl="0"/>
-    <w:lvlOverride w:ilvl="1"/>
-    <w:lvlOverride w:ilvl="2"/>
-    <w:lvlOverride w:ilvl="3"/>
-    <w:lvlOverride w:ilvl="4"/>
-    <w:lvlOverride w:ilvl="5"/>
-    <w:lvlOverride w:ilvl="6"/>
-    <w:lvlOverride w:ilvl="7"/>
-    <w:lvlOverride w:ilvl="8"/>
   </w:num>
   <w:num w:numId="2">
     <w:abstractNumId w:val="2"/>
-    <w:lvlOverride w:ilvl="0"/>
-    <w:lvlOverride w:ilvl="1"/>
-    <w:lvlOverride w:ilvl="2"/>
-    <w:lvlOverride w:ilvl="3"/>
-    <w:lvlOverride w:ilvl="4"/>
-    <w:lvlOverride w:ilvl="5"/>
-    <w:lvlOverride w:ilvl="6"/>
-    <w:lvlOverride w:ilvl="7"/>
-    <w:lvlOverride w:ilvl="8"/>
   </w:num>
   <w:num w:numId="3">
     <w:abstractNumId w:val="0"/>
-    <w:lvlOverride w:ilvl="0"/>
-    <w:lvlOverride w:ilvl="1"/>
-    <w:lvlOverride w:ilvl="2"/>
-    <w:lvlOverride w:ilvl="3"/>
-    <w:lvlOverride w:ilvl="4"/>
-    <w:lvlOverride w:ilvl="5"/>
-    <w:lvlOverride w:ilvl="6"/>
-    <w:lvlOverride w:ilvl="7"/>
-    <w:lvlOverride w:ilvl="8"/>
   </w:num>
 </w:numbering>
 </file>
